--- a/Assignments/Assignment#02/Assignment#02 by Madan Lal.docx
+++ b/Assignments/Assignment#02/Assignment#02 by Madan Lal.docx
@@ -10,22 +10,86 @@
           <w:sz w:val="28"/>
         </w:rPr>
       </w:pPr>
+      <w:bookmarkStart w:id="0" w:name="_GoBack"/>
       <w:r>
         <w:rPr>
           <w:b/>
+          <w:noProof/>
+          <w:color w:val="1F4E79" w:themeColor="accent1" w:themeShade="80"/>
+          <w:sz w:val="28"/>
+        </w:rPr>
+        <w:drawing>
+          <wp:anchor distT="0" distB="0" distL="114300" distR="114300" simplePos="0" relativeHeight="251668480" behindDoc="1" locked="0" layoutInCell="1" allowOverlap="1" wp14:anchorId="646DDFC9" wp14:editId="662EFF61">
+            <wp:simplePos x="0" y="0"/>
+            <wp:positionH relativeFrom="page">
+              <wp:posOffset>-1270</wp:posOffset>
+            </wp:positionH>
+            <wp:positionV relativeFrom="paragraph">
+              <wp:posOffset>-276225</wp:posOffset>
+            </wp:positionV>
+            <wp:extent cx="7770495" cy="10056495"/>
+            <wp:effectExtent l="0" t="0" r="1905" b="1905"/>
+            <wp:wrapNone/>
+            <wp:docPr id="21" name="Picture 0"/>
+            <wp:cNvGraphicFramePr>
+              <a:graphicFrameLocks xmlns:a="http://schemas.openxmlformats.org/drawingml/2006/main" noChangeAspect="1"/>
+            </wp:cNvGraphicFramePr>
+            <a:graphic xmlns:a="http://schemas.openxmlformats.org/drawingml/2006/main">
+              <a:graphicData uri="http://schemas.openxmlformats.org/drawingml/2006/picture">
+                <pic:pic xmlns:pic="http://schemas.openxmlformats.org/drawingml/2006/picture">
+                  <pic:nvPicPr>
+                    <pic:cNvPr id="0" name="for-word.jpg"/>
+                    <pic:cNvPicPr/>
+                  </pic:nvPicPr>
+                  <pic:blipFill>
+                    <a:blip r:embed="rId4" cstate="print">
+                      <a:extLst>
+                        <a:ext uri="{28A0092B-C50C-407E-A947-70E740481C1C}">
+                          <a14:useLocalDpi xmlns:a14="http://schemas.microsoft.com/office/drawing/2010/main" val="0"/>
+                        </a:ext>
+                      </a:extLst>
+                    </a:blip>
+                    <a:stretch>
+                      <a:fillRect/>
+                    </a:stretch>
+                  </pic:blipFill>
+                  <pic:spPr>
+                    <a:xfrm>
+                      <a:off x="0" y="0"/>
+                      <a:ext cx="7770495" cy="10056495"/>
+                    </a:xfrm>
+                    <a:prstGeom prst="rect">
+                      <a:avLst/>
+                    </a:prstGeom>
+                    <a:noFill/>
+                    <a:ln>
+                      <a:noFill/>
+                    </a:ln>
+                  </pic:spPr>
+                </pic:pic>
+              </a:graphicData>
+            </a:graphic>
+          </wp:anchor>
+        </w:drawing>
+      </w:r>
+      <w:bookmarkEnd w:id="0"/>
+      <w:r>
+        <w:rPr>
+          <w:b/>
+          <w:noProof/>
           <w:color w:val="1F4E79" w:themeColor="accent1" w:themeShade="80"/>
           <w:sz w:val="28"/>
         </w:rPr>
         <mc:AlternateContent>
           <mc:Choice Requires="wps">
             <w:drawing>
-              <wp:anchor distT="0" distB="0" distL="114300" distR="114300" simplePos="0" relativeHeight="251664384" behindDoc="0" locked="0" layoutInCell="1" allowOverlap="1" wp14:anchorId="64A2137E" wp14:editId="38D2A3D0">
+              <wp:anchor distT="0" distB="0" distL="114300" distR="114300" simplePos="0" relativeHeight="251664384" behindDoc="0" locked="0" layoutInCell="1" allowOverlap="1" wp14:anchorId="5D5FAF82" wp14:editId="3ADD0810">
                 <wp:simplePos x="0" y="0"/>
                 <wp:positionH relativeFrom="margin">
-                  <wp:posOffset>-295910</wp:posOffset>
+                  <wp:posOffset>-305435</wp:posOffset>
                 </wp:positionH>
                 <wp:positionV relativeFrom="paragraph">
-                  <wp:posOffset>9525</wp:posOffset>
+                  <wp:posOffset>628650</wp:posOffset>
                 </wp:positionV>
                 <wp:extent cx="3286125" cy="537845"/>
                 <wp:effectExtent l="0" t="0" r="9525" b="14605"/>
@@ -115,11 +179,11 @@
           </mc:Choice>
           <mc:Fallback>
             <w:pict>
-              <v:shapetype w14:anchorId="64A2137E" id="_x0000_t202" coordsize="21600,21600" o:spt="202" path="m,l,21600r21600,l21600,xe">
+              <v:shapetype w14:anchorId="038DB0F9" id="_x0000_t202" coordsize="21600,21600" o:spt="202" path="m,l,21600r21600,l21600,xe">
                 <v:stroke joinstyle="miter"/>
                 <v:path gradientshapeok="t" o:connecttype="rect"/>
               </v:shapetype>
-              <v:shape id="Text Box 40" o:spid="_x0000_s1026" type="#_x0000_t202" style="position:absolute;margin-left:-23.3pt;margin-top:.75pt;width:258.75pt;height:42.35pt;z-index:251664384;visibility:visible;mso-wrap-style:square;mso-width-percent:0;mso-height-percent:0;mso-wrap-distance-left:9pt;mso-wrap-distance-top:0;mso-wrap-distance-right:9pt;mso-wrap-distance-bottom:0;mso-position-horizontal:absolute;mso-position-horizontal-relative:margin;mso-position-vertical:absolute;mso-position-vertical-relative:text;mso-width-percent:0;mso-height-percent:0;mso-width-relative:page;mso-height-relative:page;v-text-anchor:top" o:gfxdata="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" filled="f" fillcolor="#923743" stroked="f">
+              <v:shape id="Text Box 40" o:spid="_x0000_s1026" type="#_x0000_t202" style="position:absolute;margin-left:-24.05pt;margin-top:49.5pt;width:258.75pt;height:42.35pt;z-index:251664384;visibility:visible;mso-wrap-style:square;mso-width-percent:0;mso-height-percent:0;mso-wrap-distance-left:9pt;mso-wrap-distance-top:0;mso-wrap-distance-right:9pt;mso-wrap-distance-bottom:0;mso-position-horizontal:absolute;mso-position-horizontal-relative:margin;mso-position-vertical:absolute;mso-position-vertical-relative:text;mso-width-percent:0;mso-height-percent:0;mso-width-relative:page;mso-height-relative:page;v-text-anchor:top" o:gfxdata="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" filled="f" fillcolor="#923743" stroked="f">
                 <v:textbox inset="0,0,0,0">
                   <w:txbxContent>
                     <w:p>
@@ -155,19 +219,20 @@
       <w:r>
         <w:rPr>
           <w:b/>
+          <w:noProof/>
           <w:color w:val="1F4E79" w:themeColor="accent1" w:themeShade="80"/>
           <w:sz w:val="28"/>
         </w:rPr>
         <mc:AlternateContent>
           <mc:Choice Requires="wps">
             <w:drawing>
-              <wp:anchor distT="0" distB="0" distL="114300" distR="114300" simplePos="0" relativeHeight="251660288" behindDoc="0" locked="0" layoutInCell="1" allowOverlap="1" wp14:anchorId="024BD3B5" wp14:editId="3205706A">
+              <wp:anchor distT="0" distB="0" distL="114300" distR="114300" simplePos="0" relativeHeight="251660288" behindDoc="0" locked="0" layoutInCell="1" allowOverlap="1" wp14:anchorId="4C8B0EA0" wp14:editId="0DBCEE8A">
                 <wp:simplePos x="0" y="0"/>
                 <wp:positionH relativeFrom="margin">
-                  <wp:posOffset>-658495</wp:posOffset>
+                  <wp:posOffset>-668020</wp:posOffset>
                 </wp:positionH>
                 <wp:positionV relativeFrom="paragraph">
-                  <wp:posOffset>4114800</wp:posOffset>
+                  <wp:posOffset>4733925</wp:posOffset>
                 </wp:positionV>
                 <wp:extent cx="7299325" cy="470535"/>
                 <wp:effectExtent l="0" t="0" r="15875" b="5715"/>
@@ -256,7 +321,7 @@
           </mc:Choice>
           <mc:Fallback>
             <w:pict>
-              <v:shape w14:anchorId="024BD3B5" id="Text Box 54" o:spid="_x0000_s1027" type="#_x0000_t202" style="position:absolute;margin-left:-51.85pt;margin-top:324pt;width:574.75pt;height:37.05pt;z-index:251660288;visibility:visible;mso-wrap-style:square;mso-width-percent:0;mso-height-percent:0;mso-wrap-distance-left:9pt;mso-wrap-distance-top:0;mso-wrap-distance-right:9pt;mso-wrap-distance-bottom:0;mso-position-horizontal:absolute;mso-position-horizontal-relative:margin;mso-position-vertical:absolute;mso-position-vertical-relative:text;mso-width-percent:0;mso-height-percent:0;mso-width-relative:page;mso-height-relative:page;v-text-anchor:top" o:gfxdata="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" filled="f" fillcolor="#923743" stroked="f">
+              <v:shape w14:anchorId="7C4590EC" id="Text Box 54" o:spid="_x0000_s1027" type="#_x0000_t202" style="position:absolute;margin-left:-52.6pt;margin-top:372.75pt;width:574.75pt;height:37.05pt;z-index:251660288;visibility:visible;mso-wrap-style:square;mso-width-percent:0;mso-height-percent:0;mso-wrap-distance-left:9pt;mso-wrap-distance-top:0;mso-wrap-distance-right:9pt;mso-wrap-distance-bottom:0;mso-position-horizontal:absolute;mso-position-horizontal-relative:margin;mso-position-vertical:absolute;mso-position-vertical-relative:text;mso-width-percent:0;mso-height-percent:0;mso-width-relative:page;mso-height-relative:page;v-text-anchor:top" o:gfxdata="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" filled="f" fillcolor="#923743" stroked="f">
                 <v:textbox inset="0,0,0,0">
                   <w:txbxContent>
                     <w:p>
@@ -291,22 +356,23 @@
       <w:r>
         <w:rPr>
           <w:b/>
+          <w:noProof/>
           <w:color w:val="1F4E79" w:themeColor="accent1" w:themeShade="80"/>
           <w:sz w:val="28"/>
         </w:rPr>
         <mc:AlternateContent>
           <mc:Choice Requires="wps">
             <w:drawing>
-              <wp:anchor distT="0" distB="0" distL="114300" distR="114300" simplePos="0" relativeHeight="251661312" behindDoc="0" locked="0" layoutInCell="1" allowOverlap="1" wp14:anchorId="15B66C0D" wp14:editId="125BFB87">
+              <wp:anchor distT="0" distB="0" distL="114300" distR="114300" simplePos="0" relativeHeight="251661312" behindDoc="0" locked="0" layoutInCell="1" allowOverlap="1" wp14:anchorId="2417D284" wp14:editId="40F3D623">
                 <wp:simplePos x="0" y="0"/>
                 <wp:positionH relativeFrom="column">
-                  <wp:posOffset>-3057525</wp:posOffset>
+                  <wp:posOffset>-3067050</wp:posOffset>
                 </wp:positionH>
                 <wp:positionV relativeFrom="paragraph">
-                  <wp:posOffset>7759700</wp:posOffset>
+                  <wp:posOffset>8378825</wp:posOffset>
                 </wp:positionV>
                 <wp:extent cx="5791835" cy="807720"/>
-                <wp:effectExtent l="1270" t="0" r="0" b="4445"/>
+                <wp:effectExtent l="0" t="0" r="18415" b="11430"/>
                 <wp:wrapNone/>
                 <wp:docPr id="14" name="Text Box 59"/>
                 <wp:cNvGraphicFramePr>
@@ -392,7 +458,7 @@
           </mc:Choice>
           <mc:Fallback>
             <w:pict>
-              <v:shape w14:anchorId="15B66C0D" id="Text Box 59" o:spid="_x0000_s1028" type="#_x0000_t202" style="position:absolute;margin-left:-240.75pt;margin-top:611pt;width:456.05pt;height:63.6pt;z-index:251661312;visibility:visible;mso-wrap-style:square;mso-width-percent:0;mso-height-percent:0;mso-wrap-distance-left:9pt;mso-wrap-distance-top:0;mso-wrap-distance-right:9pt;mso-wrap-distance-bottom:0;mso-position-horizontal:absolute;mso-position-horizontal-relative:text;mso-position-vertical:absolute;mso-position-vertical-relative:text;mso-width-percent:0;mso-height-percent:0;mso-width-relative:page;mso-height-relative:page;v-text-anchor:top" o:gfxdata="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" filled="f" fillcolor="#923743" stroked="f">
+              <v:shape w14:anchorId="0CB0D4DE" id="Text Box 59" o:spid="_x0000_s1028" type="#_x0000_t202" style="position:absolute;margin-left:-241.5pt;margin-top:659.75pt;width:456.05pt;height:63.6pt;z-index:251661312;visibility:visible;mso-wrap-style:square;mso-width-percent:0;mso-height-percent:0;mso-wrap-distance-left:9pt;mso-wrap-distance-top:0;mso-wrap-distance-right:9pt;mso-wrap-distance-bottom:0;mso-position-horizontal:absolute;mso-position-horizontal-relative:text;mso-position-vertical:absolute;mso-position-vertical-relative:text;mso-width-percent:0;mso-height-percent:0;mso-width-relative:page;mso-height-relative:page;v-text-anchor:top" o:gfxdata="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" filled="f" fillcolor="#923743" stroked="f">
                 <v:textbox inset="0,0,0,0">
                   <w:txbxContent>
                     <w:p>
@@ -426,22 +492,23 @@
       <w:r>
         <w:rPr>
           <w:b/>
+          <w:noProof/>
           <w:color w:val="1F4E79" w:themeColor="accent1" w:themeShade="80"/>
           <w:sz w:val="28"/>
         </w:rPr>
         <mc:AlternateContent>
           <mc:Choice Requires="wps">
             <w:drawing>
-              <wp:anchor distT="0" distB="0" distL="114300" distR="114300" simplePos="0" relativeHeight="251662336" behindDoc="0" locked="0" layoutInCell="1" allowOverlap="1" wp14:anchorId="6DCD247C" wp14:editId="71FD9CF5">
+              <wp:anchor distT="0" distB="0" distL="114300" distR="114300" simplePos="0" relativeHeight="251662336" behindDoc="0" locked="0" layoutInCell="1" allowOverlap="1" wp14:anchorId="656AE1CB" wp14:editId="506503DC">
                 <wp:simplePos x="0" y="0"/>
                 <wp:positionH relativeFrom="column">
-                  <wp:posOffset>5307965</wp:posOffset>
+                  <wp:posOffset>5298440</wp:posOffset>
                 </wp:positionH>
                 <wp:positionV relativeFrom="paragraph">
-                  <wp:posOffset>7755255</wp:posOffset>
+                  <wp:posOffset>8374380</wp:posOffset>
                 </wp:positionV>
                 <wp:extent cx="18415" cy="548640"/>
-                <wp:effectExtent l="0" t="0" r="0" b="0"/>
+                <wp:effectExtent l="0" t="0" r="635" b="3810"/>
                 <wp:wrapNone/>
                 <wp:docPr id="10" name="Text Box 63"/>
                 <wp:cNvGraphicFramePr>
@@ -512,7 +579,7 @@
           </mc:Choice>
           <mc:Fallback>
             <w:pict>
-              <v:shape w14:anchorId="6DCD247C" id="Text Box 63" o:spid="_x0000_s1029" type="#_x0000_t202" style="position:absolute;margin-left:417.95pt;margin-top:610.65pt;width:1.45pt;height:43.2pt;z-index:251662336;visibility:visible;mso-wrap-style:square;mso-width-percent:0;mso-height-percent:0;mso-wrap-distance-left:9pt;mso-wrap-distance-top:0;mso-wrap-distance-right:9pt;mso-wrap-distance-bottom:0;mso-position-horizontal:absolute;mso-position-horizontal-relative:text;mso-position-vertical:absolute;mso-position-vertical-relative:text;mso-width-percent:0;mso-height-percent:0;mso-width-relative:page;mso-height-relative:page;v-text-anchor:top" o:gfxdata="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" fillcolor="#797772" stroked="f">
+              <v:shape w14:anchorId="7D585DFC" id="Text Box 63" o:spid="_x0000_s1029" type="#_x0000_t202" style="position:absolute;margin-left:417.2pt;margin-top:659.4pt;width:1.45pt;height:43.2pt;z-index:251662336;visibility:visible;mso-wrap-style:square;mso-width-percent:0;mso-height-percent:0;mso-wrap-distance-left:9pt;mso-wrap-distance-top:0;mso-wrap-distance-right:9pt;mso-wrap-distance-bottom:0;mso-position-horizontal:absolute;mso-position-horizontal-relative:text;mso-position-vertical:absolute;mso-position-vertical-relative:text;mso-width-percent:0;mso-height-percent:0;mso-width-relative:page;mso-height-relative:page;v-text-anchor:top" o:gfxdata="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" fillcolor="#797772" stroked="f">
                 <v:textbox inset="0,0,0,0">
                   <w:txbxContent>
                     <w:p>
@@ -536,22 +603,23 @@
       <w:r>
         <w:rPr>
           <w:b/>
+          <w:noProof/>
           <w:color w:val="1F4E79" w:themeColor="accent1" w:themeShade="80"/>
           <w:sz w:val="28"/>
         </w:rPr>
         <mc:AlternateContent>
           <mc:Choice Requires="wps">
             <w:drawing>
-              <wp:anchor distT="0" distB="0" distL="114300" distR="114300" simplePos="0" relativeHeight="251663360" behindDoc="0" locked="0" layoutInCell="1" allowOverlap="1" wp14:anchorId="297B6335" wp14:editId="7D99B9FF">
+              <wp:anchor distT="0" distB="0" distL="114300" distR="114300" simplePos="0" relativeHeight="251663360" behindDoc="0" locked="0" layoutInCell="1" allowOverlap="1" wp14:anchorId="4E51E3F7" wp14:editId="36A35ACA">
                 <wp:simplePos x="0" y="0"/>
                 <wp:positionH relativeFrom="column">
-                  <wp:posOffset>6160135</wp:posOffset>
+                  <wp:posOffset>6150610</wp:posOffset>
                 </wp:positionH>
                 <wp:positionV relativeFrom="paragraph">
-                  <wp:posOffset>7755255</wp:posOffset>
+                  <wp:posOffset>8374380</wp:posOffset>
                 </wp:positionV>
                 <wp:extent cx="18415" cy="548640"/>
-                <wp:effectExtent l="0" t="0" r="635" b="0"/>
+                <wp:effectExtent l="0" t="0" r="635" b="3810"/>
                 <wp:wrapNone/>
                 <wp:docPr id="18" name="Text Box 64"/>
                 <wp:cNvGraphicFramePr>
@@ -622,7 +690,7 @@
           </mc:Choice>
           <mc:Fallback>
             <w:pict>
-              <v:shape w14:anchorId="297B6335" id="Text Box 64" o:spid="_x0000_s1030" type="#_x0000_t202" style="position:absolute;margin-left:485.05pt;margin-top:610.65pt;width:1.45pt;height:43.2pt;z-index:251663360;visibility:visible;mso-wrap-style:square;mso-width-percent:0;mso-height-percent:0;mso-wrap-distance-left:9pt;mso-wrap-distance-top:0;mso-wrap-distance-right:9pt;mso-wrap-distance-bottom:0;mso-position-horizontal:absolute;mso-position-horizontal-relative:text;mso-position-vertical:absolute;mso-position-vertical-relative:text;mso-width-percent:0;mso-height-percent:0;mso-width-relative:page;mso-height-relative:page;v-text-anchor:top" o:gfxdata="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" fillcolor="#797772" stroked="f">
+              <v:shape w14:anchorId="3B8DA09A" id="Text Box 64" o:spid="_x0000_s1030" type="#_x0000_t202" style="position:absolute;margin-left:484.3pt;margin-top:659.4pt;width:1.45pt;height:43.2pt;z-index:251663360;visibility:visible;mso-wrap-style:square;mso-width-percent:0;mso-height-percent:0;mso-wrap-distance-left:9pt;mso-wrap-distance-top:0;mso-wrap-distance-right:9pt;mso-wrap-distance-bottom:0;mso-position-horizontal:absolute;mso-position-horizontal-relative:text;mso-position-vertical:absolute;mso-position-vertical-relative:text;mso-width-percent:0;mso-height-percent:0;mso-width-relative:page;mso-height-relative:page;v-text-anchor:top" o:gfxdata="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" fillcolor="#797772" stroked="f">
                 <v:textbox inset="0,0,0,0">
                   <w:txbxContent>
                     <w:p>
@@ -646,19 +714,20 @@
       <w:r>
         <w:rPr>
           <w:b/>
+          <w:noProof/>
           <w:color w:val="1F4E79" w:themeColor="accent1" w:themeShade="80"/>
           <w:sz w:val="28"/>
         </w:rPr>
         <mc:AlternateContent>
           <mc:Choice Requires="wps">
             <w:drawing>
-              <wp:anchor distT="0" distB="0" distL="114300" distR="114300" simplePos="0" relativeHeight="251665408" behindDoc="0" locked="0" layoutInCell="1" allowOverlap="1" wp14:anchorId="7406E58D" wp14:editId="47A153C6">
+              <wp:anchor distT="0" distB="0" distL="114300" distR="114300" simplePos="0" relativeHeight="251665408" behindDoc="0" locked="0" layoutInCell="1" allowOverlap="1" wp14:anchorId="33DECBFA" wp14:editId="05441270">
                 <wp:simplePos x="0" y="0"/>
                 <wp:positionH relativeFrom="margin">
-                  <wp:posOffset>-391795</wp:posOffset>
+                  <wp:posOffset>-401320</wp:posOffset>
                 </wp:positionH>
                 <wp:positionV relativeFrom="paragraph">
-                  <wp:posOffset>5045710</wp:posOffset>
+                  <wp:posOffset>5664835</wp:posOffset>
                 </wp:positionV>
                 <wp:extent cx="6775450" cy="590550"/>
                 <wp:effectExtent l="0" t="0" r="6350" b="0"/>
@@ -747,7 +816,7 @@
           </mc:Choice>
           <mc:Fallback>
             <w:pict>
-              <v:shape w14:anchorId="7406E58D" id="_x0000_s1031" type="#_x0000_t202" style="position:absolute;margin-left:-30.85pt;margin-top:397.3pt;width:533.5pt;height:46.5pt;z-index:251665408;visibility:visible;mso-wrap-style:square;mso-width-percent:0;mso-height-percent:0;mso-wrap-distance-left:9pt;mso-wrap-distance-top:0;mso-wrap-distance-right:9pt;mso-wrap-distance-bottom:0;mso-position-horizontal:absolute;mso-position-horizontal-relative:margin;mso-position-vertical:absolute;mso-position-vertical-relative:text;mso-width-percent:0;mso-height-percent:0;mso-width-relative:page;mso-height-relative:page;v-text-anchor:top" o:gfxdata="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" filled="f" fillcolor="#923743" stroked="f">
+              <v:shape w14:anchorId="0727773D" id="_x0000_s1031" type="#_x0000_t202" style="position:absolute;margin-left:-31.6pt;margin-top:446.05pt;width:533.5pt;height:46.5pt;z-index:251665408;visibility:visible;mso-wrap-style:square;mso-width-percent:0;mso-height-percent:0;mso-wrap-distance-left:9pt;mso-wrap-distance-top:0;mso-wrap-distance-right:9pt;mso-wrap-distance-bottom:0;mso-position-horizontal:absolute;mso-position-horizontal-relative:margin;mso-position-vertical:absolute;mso-position-vertical-relative:text;mso-width-percent:0;mso-height-percent:0;mso-width-relative:page;mso-height-relative:page;v-text-anchor:top" o:gfxdata="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" filled="f" fillcolor="#923743" stroked="f">
                 <v:textbox inset="0,0,0,0">
                   <w:txbxContent>
                     <w:p>
@@ -782,19 +851,20 @@
       <w:r>
         <w:rPr>
           <w:b/>
+          <w:noProof/>
           <w:color w:val="1F4E79" w:themeColor="accent1" w:themeShade="80"/>
           <w:sz w:val="28"/>
         </w:rPr>
         <mc:AlternateContent>
           <mc:Choice Requires="wps">
             <w:drawing>
-              <wp:anchor distT="0" distB="0" distL="114300" distR="114300" simplePos="0" relativeHeight="251666432" behindDoc="0" locked="0" layoutInCell="1" allowOverlap="1" wp14:anchorId="561B5DAE" wp14:editId="72E5C6C2">
+              <wp:anchor distT="0" distB="0" distL="114300" distR="114300" simplePos="0" relativeHeight="251666432" behindDoc="0" locked="0" layoutInCell="1" allowOverlap="1" wp14:anchorId="1F83F349" wp14:editId="2418EB86">
                 <wp:simplePos x="0" y="0"/>
                 <wp:positionH relativeFrom="margin">
-                  <wp:posOffset>-277495</wp:posOffset>
+                  <wp:posOffset>-287020</wp:posOffset>
                 </wp:positionH>
                 <wp:positionV relativeFrom="paragraph">
-                  <wp:posOffset>6016625</wp:posOffset>
+                  <wp:posOffset>6635750</wp:posOffset>
                 </wp:positionV>
                 <wp:extent cx="6553200" cy="1390650"/>
                 <wp:effectExtent l="0" t="0" r="0" b="0"/>
@@ -948,7 +1018,7 @@
           </mc:Choice>
           <mc:Fallback>
             <w:pict>
-              <v:shape w14:anchorId="561B5DAE" id="_x0000_s1032" type="#_x0000_t202" style="position:absolute;margin-left:-21.85pt;margin-top:473.75pt;width:516pt;height:109.5pt;z-index:251666432;visibility:visible;mso-wrap-style:square;mso-width-percent:0;mso-height-percent:0;mso-wrap-distance-left:9pt;mso-wrap-distance-top:0;mso-wrap-distance-right:9pt;mso-wrap-distance-bottom:0;mso-position-horizontal:absolute;mso-position-horizontal-relative:margin;mso-position-vertical:absolute;mso-position-vertical-relative:text;mso-width-percent:0;mso-height-percent:0;mso-width-relative:page;mso-height-relative:page;v-text-anchor:top" o:gfxdata="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" filled="f" fillcolor="#923743" stroked="f">
+              <v:shape w14:anchorId="695BC7BC" id="_x0000_s1032" type="#_x0000_t202" style="position:absolute;margin-left:-22.6pt;margin-top:522.5pt;width:516pt;height:109.5pt;z-index:251666432;visibility:visible;mso-wrap-style:square;mso-width-percent:0;mso-height-percent:0;mso-wrap-distance-left:9pt;mso-wrap-distance-top:0;mso-wrap-distance-right:9pt;mso-wrap-distance-bottom:0;mso-position-horizontal:absolute;mso-position-horizontal-relative:margin;mso-position-vertical:absolute;mso-position-vertical-relative:text;mso-width-percent:0;mso-height-percent:0;mso-width-relative:page;mso-height-relative:page;v-text-anchor:top" o:gfxdata="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" filled="f" fillcolor="#923743" stroked="f">
                 <v:textbox inset="0,0,0,0">
                   <w:txbxContent>
                     <w:p>
@@ -1048,19 +1118,20 @@
       <w:r>
         <w:rPr>
           <w:b/>
+          <w:noProof/>
           <w:color w:val="1F4E79" w:themeColor="accent1" w:themeShade="80"/>
           <w:sz w:val="28"/>
         </w:rPr>
         <mc:AlternateContent>
           <mc:Choice Requires="wps">
             <w:drawing>
-              <wp:anchor distT="0" distB="0" distL="114300" distR="114300" simplePos="0" relativeHeight="251667456" behindDoc="0" locked="0" layoutInCell="1" allowOverlap="1" wp14:anchorId="43E179F3" wp14:editId="3C103DB0">
+              <wp:anchor distT="0" distB="0" distL="114300" distR="114300" simplePos="0" relativeHeight="251667456" behindDoc="0" locked="0" layoutInCell="1" allowOverlap="1" wp14:anchorId="6B102967" wp14:editId="66113752">
                 <wp:simplePos x="0" y="0"/>
                 <wp:positionH relativeFrom="margin">
-                  <wp:posOffset>-553720</wp:posOffset>
+                  <wp:posOffset>-563245</wp:posOffset>
                 </wp:positionH>
                 <wp:positionV relativeFrom="paragraph">
-                  <wp:posOffset>8754745</wp:posOffset>
+                  <wp:posOffset>9373870</wp:posOffset>
                 </wp:positionV>
                 <wp:extent cx="7105650" cy="757555"/>
                 <wp:effectExtent l="0" t="0" r="0" b="4445"/>
@@ -1166,7 +1237,11 @@
           </mc:Choice>
           <mc:Fallback>
             <w:pict>
-              <v:shape w14:anchorId="43E179F3" id="_x0000_s1033" type="#_x0000_t202" style="position:absolute;margin-left:-43.6pt;margin-top:689.35pt;width:559.5pt;height:59.65pt;z-index:251667456;visibility:visible;mso-wrap-style:square;mso-width-percent:0;mso-height-percent:0;mso-wrap-distance-left:9pt;mso-wrap-distance-top:0;mso-wrap-distance-right:9pt;mso-wrap-distance-bottom:0;mso-position-horizontal:absolute;mso-position-horizontal-relative:margin;mso-position-vertical:absolute;mso-position-vertical-relative:text;mso-width-percent:0;mso-height-percent:0;mso-width-relative:page;mso-height-relative:page;v-text-anchor:top" o:gfxdata="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" filled="f" fillcolor="#923743" stroked="f">
+              <v:shapetype w14:anchorId="6B102967" id="_x0000_t202" coordsize="21600,21600" o:spt="202" path="m,l,21600r21600,l21600,xe">
+                <v:stroke joinstyle="miter"/>
+                <v:path gradientshapeok="t" o:connecttype="rect"/>
+              </v:shapetype>
+              <v:shape id="_x0000_s1033" type="#_x0000_t202" style="position:absolute;margin-left:-44.35pt;margin-top:738.1pt;width:559.5pt;height:59.65pt;z-index:251667456;visibility:visible;mso-wrap-style:square;mso-width-percent:0;mso-height-percent:0;mso-wrap-distance-left:9pt;mso-wrap-distance-top:0;mso-wrap-distance-right:9pt;mso-wrap-distance-bottom:0;mso-position-horizontal:absolute;mso-position-horizontal-relative:margin;mso-position-vertical:absolute;mso-position-vertical-relative:text;mso-width-percent:0;mso-height-percent:0;mso-width-relative:page;mso-height-relative:page;v-text-anchor:top" o:gfxdata="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" filled="f" fillcolor="#923743" stroked="f">
                 <v:textbox inset="0,0,0,0">
                   <w:txbxContent>
                     <w:p>
@@ -1218,80 +1293,21 @@
       <w:r>
         <w:rPr>
           <w:b/>
+          <w:noProof/>
           <w:color w:val="1F4E79" w:themeColor="accent1" w:themeShade="80"/>
           <w:sz w:val="28"/>
         </w:rPr>
         <w:drawing>
-          <wp:anchor distT="0" distB="0" distL="114300" distR="114300" simplePos="0" relativeHeight="251668480" behindDoc="1" locked="0" layoutInCell="1" allowOverlap="1" wp14:anchorId="5B96EDBD" wp14:editId="482B657E">
+          <wp:anchor distT="0" distB="0" distL="114300" distR="114300" simplePos="0" relativeHeight="251669504" behindDoc="1" locked="0" layoutInCell="1" allowOverlap="1" wp14:anchorId="7823E735" wp14:editId="1469E021">
             <wp:simplePos x="0" y="0"/>
-            <wp:positionH relativeFrom="page">
-              <wp:posOffset>27305</wp:posOffset>
+            <wp:positionH relativeFrom="column">
+              <wp:posOffset>5456555</wp:posOffset>
             </wp:positionH>
             <wp:positionV relativeFrom="paragraph">
-              <wp:posOffset>-914400</wp:posOffset>
-            </wp:positionV>
-            <wp:extent cx="7770495" cy="10056495"/>
-            <wp:effectExtent l="0" t="0" r="1905" b="1905"/>
-            <wp:wrapNone/>
-            <wp:docPr id="21" name="Picture 0"/>
-            <wp:cNvGraphicFramePr>
-              <a:graphicFrameLocks xmlns:a="http://schemas.openxmlformats.org/drawingml/2006/main" noChangeAspect="1"/>
-            </wp:cNvGraphicFramePr>
-            <a:graphic xmlns:a="http://schemas.openxmlformats.org/drawingml/2006/main">
-              <a:graphicData uri="http://schemas.openxmlformats.org/drawingml/2006/picture">
-                <pic:pic xmlns:pic="http://schemas.openxmlformats.org/drawingml/2006/picture">
-                  <pic:nvPicPr>
-                    <pic:cNvPr id="0" name="for-word.jpg"/>
-                    <pic:cNvPicPr/>
-                  </pic:nvPicPr>
-                  <pic:blipFill>
-                    <a:blip r:embed="rId4" cstate="print">
-                      <a:extLst>
-                        <a:ext uri="{28A0092B-C50C-407E-A947-70E740481C1C}">
-                          <a14:useLocalDpi xmlns:a14="http://schemas.microsoft.com/office/drawing/2010/main" val="0"/>
-                        </a:ext>
-                      </a:extLst>
-                    </a:blip>
-                    <a:stretch>
-                      <a:fillRect/>
-                    </a:stretch>
-                  </pic:blipFill>
-                  <pic:spPr>
-                    <a:xfrm>
-                      <a:off x="0" y="0"/>
-                      <a:ext cx="7770495" cy="10056495"/>
-                    </a:xfrm>
-                    <a:prstGeom prst="rect">
-                      <a:avLst/>
-                    </a:prstGeom>
-                    <a:noFill/>
-                    <a:ln>
-                      <a:noFill/>
-                    </a:ln>
-                  </pic:spPr>
-                </pic:pic>
-              </a:graphicData>
-            </a:graphic>
-          </wp:anchor>
-        </w:drawing>
-      </w:r>
-      <w:r>
-        <w:rPr>
-          <w:b/>
-          <w:color w:val="1F4E79" w:themeColor="accent1" w:themeShade="80"/>
-          <w:sz w:val="28"/>
-        </w:rPr>
-        <w:drawing>
-          <wp:anchor distT="0" distB="0" distL="114300" distR="114300" simplePos="0" relativeHeight="251669504" behindDoc="1" locked="0" layoutInCell="1" allowOverlap="1" wp14:anchorId="7DF11F41" wp14:editId="26490D7B">
-            <wp:simplePos x="0" y="0"/>
-            <wp:positionH relativeFrom="column">
-              <wp:posOffset>5466080</wp:posOffset>
-            </wp:positionH>
-            <wp:positionV relativeFrom="paragraph">
-              <wp:posOffset>7779385</wp:posOffset>
+              <wp:posOffset>8398510</wp:posOffset>
             </wp:positionV>
             <wp:extent cx="443865" cy="443865"/>
-            <wp:effectExtent l="19050" t="0" r="0" b="0"/>
+            <wp:effectExtent l="0" t="0" r="0" b="0"/>
             <wp:wrapNone/>
             <wp:docPr id="22" name="Picture 1" descr="1.png"/>
             <wp:cNvGraphicFramePr>
@@ -1332,20 +1348,21 @@
       <w:r>
         <w:rPr>
           <w:b/>
+          <w:noProof/>
           <w:color w:val="1F4E79" w:themeColor="accent1" w:themeShade="80"/>
           <w:sz w:val="28"/>
         </w:rPr>
         <w:drawing>
-          <wp:anchor distT="0" distB="0" distL="114300" distR="114300" simplePos="0" relativeHeight="251670528" behindDoc="1" locked="0" layoutInCell="1" allowOverlap="1" wp14:anchorId="366691F7" wp14:editId="17FA71EC">
+          <wp:anchor distT="0" distB="0" distL="114300" distR="114300" simplePos="0" relativeHeight="251670528" behindDoc="1" locked="0" layoutInCell="1" allowOverlap="1" wp14:anchorId="54D9B4DE" wp14:editId="3EFC826A">
             <wp:simplePos x="0" y="0"/>
             <wp:positionH relativeFrom="column">
-              <wp:posOffset>6309360</wp:posOffset>
+              <wp:posOffset>6299835</wp:posOffset>
             </wp:positionH>
             <wp:positionV relativeFrom="paragraph">
-              <wp:posOffset>7779385</wp:posOffset>
+              <wp:posOffset>8398510</wp:posOffset>
             </wp:positionV>
             <wp:extent cx="443865" cy="443865"/>
-            <wp:effectExtent l="19050" t="0" r="0" b="0"/>
+            <wp:effectExtent l="0" t="0" r="0" b="0"/>
             <wp:wrapNone/>
             <wp:docPr id="23" name="Picture 1" descr="1.png"/>
             <wp:cNvGraphicFramePr>
@@ -1386,20 +1403,21 @@
       <w:r>
         <w:rPr>
           <w:b/>
+          <w:noProof/>
           <w:color w:val="1F4E79" w:themeColor="accent1" w:themeShade="80"/>
           <w:sz w:val="28"/>
         </w:rPr>
         <w:drawing>
-          <wp:anchor distT="0" distB="0" distL="114300" distR="114300" simplePos="0" relativeHeight="251671552" behindDoc="1" locked="0" layoutInCell="1" allowOverlap="1" wp14:anchorId="70378492" wp14:editId="1CE5C941">
+          <wp:anchor distT="0" distB="0" distL="114300" distR="114300" simplePos="0" relativeHeight="251671552" behindDoc="1" locked="0" layoutInCell="1" allowOverlap="1" wp14:anchorId="77FD282D" wp14:editId="45FB4D85">
             <wp:simplePos x="0" y="0"/>
             <wp:positionH relativeFrom="column">
-              <wp:posOffset>4551680</wp:posOffset>
+              <wp:posOffset>4542155</wp:posOffset>
             </wp:positionH>
             <wp:positionV relativeFrom="paragraph">
-              <wp:posOffset>7771765</wp:posOffset>
+              <wp:posOffset>8390890</wp:posOffset>
             </wp:positionV>
             <wp:extent cx="514985" cy="459740"/>
-            <wp:effectExtent l="19050" t="0" r="0" b="0"/>
+            <wp:effectExtent l="0" t="0" r="0" b="0"/>
             <wp:wrapNone/>
             <wp:docPr id="24" name="Picture 1" descr="1.png"/>
             <wp:cNvGraphicFramePr>
@@ -2683,8 +2701,6 @@
         </w:rPr>
         <w:t>//compare two string ignore case(capital/small)</w:t>
       </w:r>
-      <w:bookmarkStart w:id="0" w:name="_GoBack"/>
-      <w:bookmarkEnd w:id="0"/>
     </w:p>
     <w:p>
       <w:pPr>
@@ -4759,7 +4775,6 @@
           <w:sz w:val="21"/>
           <w:szCs w:val="21"/>
         </w:rPr>
-        <w:lastRenderedPageBreak/>
         <w:t>        </w:t>
       </w:r>
       <w:r>
@@ -5186,6 +5201,7 @@
           <w:sz w:val="21"/>
           <w:szCs w:val="21"/>
         </w:rPr>
+        <w:lastRenderedPageBreak/>
         <w:t>        </w:t>
       </w:r>
       <w:r>
@@ -5372,7 +5388,16 @@
           <w:sz w:val="21"/>
           <w:szCs w:val="21"/>
         </w:rPr>
-        <w:t>//return subString from beginning index</w:t>
+        <w:t>/</w:t>
+      </w:r>
+      <w:r>
+        <w:rPr>
+          <w:rFonts w:ascii="Consolas" w:eastAsia="Times New Roman" w:hAnsi="Consolas" w:cs="Times New Roman"/>
+          <w:color w:val="6A9955"/>
+          <w:sz w:val="21"/>
+          <w:szCs w:val="21"/>
+        </w:rPr>
+        <w:t>//return subString after particular index</w:t>
       </w:r>
     </w:p>
     <w:p>
@@ -6204,7 +6229,54 @@
       </w:r>
     </w:p>
     <w:p/>
-    <w:p/>
+    <w:p>
+      <w:r>
+        <w:rPr>
+          <w:noProof/>
+        </w:rPr>
+        <w:drawing>
+          <wp:inline distT="0" distB="0" distL="0" distR="0">
+            <wp:extent cx="5943600" cy="3261995"/>
+            <wp:effectExtent l="0" t="0" r="0" b="0"/>
+            <wp:docPr id="1" name="Picture 1"/>
+            <wp:cNvGraphicFramePr>
+              <a:graphicFrameLocks xmlns:a="http://schemas.openxmlformats.org/drawingml/2006/main" noChangeAspect="1"/>
+            </wp:cNvGraphicFramePr>
+            <a:graphic xmlns:a="http://schemas.openxmlformats.org/drawingml/2006/main">
+              <a:graphicData uri="http://schemas.openxmlformats.org/drawingml/2006/picture">
+                <pic:pic xmlns:pic="http://schemas.openxmlformats.org/drawingml/2006/picture">
+                  <pic:nvPicPr>
+                    <pic:cNvPr id="1" name="4ECBFF3.tmp"/>
+                    <pic:cNvPicPr/>
+                  </pic:nvPicPr>
+                  <pic:blipFill>
+                    <a:blip r:embed="rId8">
+                      <a:extLst>
+                        <a:ext uri="{28A0092B-C50C-407E-A947-70E740481C1C}">
+                          <a14:useLocalDpi xmlns:a14="http://schemas.microsoft.com/office/drawing/2010/main" val="0"/>
+                        </a:ext>
+                      </a:extLst>
+                    </a:blip>
+                    <a:stretch>
+                      <a:fillRect/>
+                    </a:stretch>
+                  </pic:blipFill>
+                  <pic:spPr>
+                    <a:xfrm>
+                      <a:off x="0" y="0"/>
+                      <a:ext cx="5943600" cy="3261995"/>
+                    </a:xfrm>
+                    <a:prstGeom prst="rect">
+                      <a:avLst/>
+                    </a:prstGeom>
+                  </pic:spPr>
+                </pic:pic>
+              </a:graphicData>
+            </a:graphic>
+          </wp:inline>
+        </w:drawing>
+      </w:r>
+    </w:p>
     <w:p/>
     <w:p/>
     <w:p/>
@@ -6226,7 +6298,7 @@
     </w:p>
     <w:sectPr>
       <w:pgSz w:w="12240" w:h="15840"/>
-      <w:pgMar w:top="1440" w:right="1440" w:bottom="1440" w:left="1440" w:header="720" w:footer="720" w:gutter="0"/>
+      <w:pgMar w:top="450" w:right="1440" w:bottom="540" w:left="1440" w:header="720" w:footer="720" w:gutter="0"/>
       <w:cols w:space="720"/>
       <w:docGrid w:linePitch="360"/>
     </w:sectPr>
